--- a/P4 - Database Schema Implementation/P4-Report.docx
+++ b/P4 - Database Schema Implementation/P4-Report.docx
@@ -197,7 +197,12 @@
       </w:r>
       <w:proofErr w:type="spellEnd"/>
       <w:r>
-        <w:t>, which will serve as the primary key in the Location table.</w:t>
+        <w:t>, which will serve as the primary key in the Location tab</w:t>
+      </w:r>
+      <w:bookmarkStart w:id="0" w:name="_GoBack"/>
+      <w:bookmarkEnd w:id="0"/>
+      <w:r>
+        <w:t>le.</w:t>
       </w:r>
     </w:p>
     <w:p>
@@ -333,23 +338,14 @@
           <w:b/>
         </w:rPr>
       </w:pPr>
-      <w:bookmarkStart w:id="0" w:name="_GoBack"/>
       <w:r>
         <w:rPr>
           <w:b/>
           <w:u w:val="single"/>
         </w:rPr>
         <w:lastRenderedPageBreak/>
-        <w:t xml:space="preserve">Steps to </w:t>
-      </w:r>
-      <w:r>
-        <w:rPr>
-          <w:b/>
-          <w:u w:val="single"/>
-        </w:rPr>
-        <w:t>Implement:</w:t>
-      </w:r>
-      <w:bookmarkEnd w:id="0"/>
+        <w:t>Steps to Implement:</w:t>
+      </w:r>
       <w:r>
         <w:rPr>
           <w:b/>
@@ -449,17 +445,66 @@
     <w:p>
       <w:pPr>
         <w:pStyle w:val="ListParagraph"/>
-      </w:pPr>
-    </w:p>
-    <w:p>
-      <w:pPr>
-        <w:pStyle w:val="ListParagraph"/>
-      </w:pPr>
-    </w:p>
-    <w:p>
-      <w:pPr>
-        <w:pStyle w:val="ListParagraph"/>
-      </w:pPr>
+        <w:ind w:left="0"/>
+        <w:rPr>
+          <w:b/>
+        </w:rPr>
+      </w:pPr>
+      <w:r>
+        <w:t>For automatic ID generation, you can use SQL Server's IDENTITY property in conjunction with computed columns that have the PERSISTED attribute.</w:t>
+      </w:r>
+      <w:r>
+        <w:br/>
+      </w:r>
+      <w:r>
+        <w:rPr>
+          <w:b/>
+        </w:rPr>
+        <w:t xml:space="preserve">[ID] INT </w:t>
+      </w:r>
+      <w:proofErr w:type="gramStart"/>
+      <w:r>
+        <w:rPr>
+          <w:b/>
+        </w:rPr>
+        <w:t>IDENTITY(</w:t>
+      </w:r>
+      <w:proofErr w:type="gramEnd"/>
+      <w:r>
+        <w:rPr>
+          <w:b/>
+        </w:rPr>
+        <w:t>1,1) NOT NULL</w:t>
+      </w:r>
+    </w:p>
+    <w:p>
+      <w:pPr>
+        <w:pStyle w:val="ListParagraph"/>
+        <w:ind w:left="0"/>
+        <w:rPr>
+          <w:b/>
+        </w:rPr>
+      </w:pPr>
+    </w:p>
+    <w:p>
+      <w:pPr>
+        <w:pStyle w:val="ListParagraph"/>
+        <w:ind w:left="0"/>
+      </w:pPr>
+      <w:r>
+        <w:t xml:space="preserve">And a </w:t>
+      </w:r>
+      <w:proofErr w:type="spellStart"/>
+      <w:r>
+        <w:t>uniqueID</w:t>
+      </w:r>
+      <w:proofErr w:type="spellEnd"/>
+      <w:r>
+        <w:t xml:space="preserve"> is generated as a computed column using string concatenation for major entities for their ID generation</w:t>
+      </w:r>
+      <w:r>
+        <w:t>.</w:t>
+      </w:r>
     </w:p>
     <w:sectPr>
       <w:pgSz w:w="11906" w:h="16838"/>
